--- a/Documntation/Requirments.docx
+++ b/Documntation/Requirments.docx
@@ -92,13 +92,10 @@
         </w:numPr>
       </w:pPr>
       <w:r>
-        <w:t>All users Shall be able to</w:t>
-      </w:r>
-      <w:r>
-        <w:t xml:space="preserve"> make an account</w:t>
-      </w:r>
-      <w:r>
-        <w:t>.</w:t>
+        <w:t>Parent</w:t>
+      </w:r>
+      <w:r>
+        <w:t xml:space="preserve"> Shall be able to make an account.</w:t>
       </w:r>
     </w:p>
     <w:p>
@@ -110,19 +107,7 @@
         </w:numPr>
       </w:pPr>
       <w:r>
-        <w:t xml:space="preserve">All users Shall be able to </w:t>
-      </w:r>
-      <w:r>
-        <w:t>Login with</w:t>
-      </w:r>
-      <w:r>
-        <w:t xml:space="preserve"> his</w:t>
-      </w:r>
-      <w:r>
-        <w:t>/her</w:t>
-      </w:r>
-      <w:r>
-        <w:t xml:space="preserve"> account.</w:t>
+        <w:t>All users Shall be able to Login with his/her account.</w:t>
       </w:r>
     </w:p>
     <w:p>
@@ -134,13 +119,7 @@
         </w:numPr>
       </w:pPr>
       <w:r>
-        <w:t xml:space="preserve">All users Shall be able to </w:t>
-      </w:r>
-      <w:r>
-        <w:t>logout from the app</w:t>
-      </w:r>
-      <w:r>
-        <w:t>.</w:t>
+        <w:t>All users Shall be able to logout from the app.</w:t>
       </w:r>
     </w:p>
     <w:p>
@@ -152,13 +131,7 @@
         </w:numPr>
       </w:pPr>
       <w:r>
-        <w:t xml:space="preserve">All users Shall be able to </w:t>
-      </w:r>
-      <w:r>
-        <w:t>delete his/her account</w:t>
-      </w:r>
-      <w:r>
-        <w:t>.</w:t>
+        <w:t>All users Shall be able to delete his/her account.</w:t>
       </w:r>
     </w:p>
     <w:p>
@@ -170,13 +143,7 @@
         </w:numPr>
       </w:pPr>
       <w:r>
-        <w:t xml:space="preserve">All users Shall be able to </w:t>
-      </w:r>
-      <w:r>
-        <w:t>edit</w:t>
-      </w:r>
-      <w:r>
-        <w:t xml:space="preserve"> his/her account.</w:t>
+        <w:t>All users Shall be able to edit his/her account.</w:t>
       </w:r>
     </w:p>
     <w:p>
@@ -188,19 +155,7 @@
         </w:numPr>
       </w:pPr>
       <w:r>
-        <w:t xml:space="preserve">All users Shall be able to </w:t>
-      </w:r>
-      <w:r>
-        <w:t>track</w:t>
-      </w:r>
-      <w:r>
-        <w:t xml:space="preserve"> his/her </w:t>
-      </w:r>
-      <w:r>
-        <w:t>achievements</w:t>
-      </w:r>
-      <w:r>
-        <w:t>.</w:t>
+        <w:t>All users Shall be able to track his/her achievements.</w:t>
       </w:r>
     </w:p>
     <w:p>
@@ -212,13 +167,7 @@
         </w:numPr>
       </w:pPr>
       <w:r>
-        <w:t xml:space="preserve">All users Shall be able to track his/her </w:t>
-      </w:r>
-      <w:r>
-        <w:t>progress of the game</w:t>
-      </w:r>
-      <w:r>
-        <w:t>.</w:t>
+        <w:t>All users Shall be able to track his/her progress of the game.</w:t>
       </w:r>
     </w:p>
     <w:p>
@@ -230,10 +179,7 @@
         </w:numPr>
       </w:pPr>
       <w:r>
-        <w:t xml:space="preserve">All users Shall be able to </w:t>
-      </w:r>
-      <w:r>
-        <w:t xml:space="preserve">collect points from passing </w:t>
+        <w:t xml:space="preserve">All users Shall be able to collect points from passing </w:t>
       </w:r>
       <w:r>
         <w:t>the levels</w:t>
@@ -251,13 +197,7 @@
         </w:numPr>
       </w:pPr>
       <w:r>
-        <w:t xml:space="preserve">All users Shall be able to </w:t>
-      </w:r>
-      <w:r>
-        <w:t>spend his/her points on buying games or avatars</w:t>
-      </w:r>
-      <w:r>
-        <w:t>.</w:t>
+        <w:t>All users Shall be able to spend his/her points on buying games or avatars.</w:t>
       </w:r>
     </w:p>
     <w:p>
@@ -269,13 +209,7 @@
         </w:numPr>
       </w:pPr>
       <w:r>
-        <w:t xml:space="preserve">All users Shall be able to </w:t>
-      </w:r>
-      <w:r>
-        <w:t>download</w:t>
-      </w:r>
-      <w:r>
-        <w:t xml:space="preserve"> his/her achievements.</w:t>
+        <w:t>All users Shall be able to download his/her achievements.</w:t>
       </w:r>
     </w:p>
     <w:p>
@@ -287,19 +221,7 @@
         </w:numPr>
       </w:pPr>
       <w:r>
-        <w:t xml:space="preserve">All users Shall be able to </w:t>
-      </w:r>
-      <w:r>
-        <w:t>upload</w:t>
-      </w:r>
-      <w:r>
-        <w:t xml:space="preserve"> his/her </w:t>
-      </w:r>
-      <w:r>
-        <w:t>personal image</w:t>
-      </w:r>
-      <w:r>
-        <w:t>.</w:t>
+        <w:t>All users Shall be able to upload his/her personal image.</w:t>
       </w:r>
     </w:p>
     <w:p>
@@ -311,19 +233,7 @@
         </w:numPr>
       </w:pPr>
       <w:r>
-        <w:t xml:space="preserve">All users Shall be able to </w:t>
-      </w:r>
-      <w:r>
-        <w:t>change</w:t>
-      </w:r>
-      <w:r>
-        <w:t xml:space="preserve"> his/her </w:t>
-      </w:r>
-      <w:r>
-        <w:t>wallpaper</w:t>
-      </w:r>
-      <w:r>
-        <w:t>.</w:t>
+        <w:t>All users Shall be able to change his/her wallpaper.</w:t>
       </w:r>
     </w:p>
     <w:p>
@@ -335,19 +245,7 @@
         </w:numPr>
       </w:pPr>
       <w:r>
-        <w:t xml:space="preserve">All users Shall be able to </w:t>
-      </w:r>
-      <w:r>
-        <w:t>play</w:t>
-      </w:r>
-      <w:r>
-        <w:t xml:space="preserve"> </w:t>
-      </w:r>
-      <w:r>
-        <w:t>games</w:t>
-      </w:r>
-      <w:r>
-        <w:t>.</w:t>
+        <w:t>All users Shall be able to play games.</w:t>
       </w:r>
     </w:p>
     <w:p>
@@ -374,25 +272,7 @@
         <w:rPr>
           <w:lang w:bidi="ar-EG"/>
         </w:rPr>
-        <w:t>System</w:t>
-      </w:r>
-      <w:r>
-        <w:rPr>
-          <w:lang w:bidi="ar-EG"/>
-        </w:rPr>
-        <w:t xml:space="preserve"> </w:t>
-      </w:r>
-      <w:r>
-        <w:rPr>
-          <w:lang w:bidi="ar-EG"/>
-        </w:rPr>
-        <w:t>Requirements</w:t>
-      </w:r>
-      <w:r>
-        <w:rPr>
-          <w:lang w:bidi="ar-EG"/>
-        </w:rPr>
-        <w:t xml:space="preserve"> </w:t>
+        <w:t xml:space="preserve">System Requirements </w:t>
       </w:r>
     </w:p>
     <w:p>
@@ -643,31 +523,7 @@
         <w:rPr>
           <w:lang w:bidi="ar-EG"/>
         </w:rPr>
-        <w:t>the system has only one view</w:t>
-      </w:r>
-      <w:r>
-        <w:rPr>
-          <w:lang w:bidi="ar-EG"/>
-        </w:rPr>
-        <w:t xml:space="preserve">, </w:t>
-      </w:r>
-      <w:r>
-        <w:rPr>
-          <w:lang w:bidi="ar-EG"/>
-        </w:rPr>
-        <w:t xml:space="preserve">user </w:t>
-      </w:r>
-      <w:r>
-        <w:rPr>
-          <w:lang w:bidi="ar-EG"/>
-        </w:rPr>
-        <w:t>view which can</w:t>
-      </w:r>
-      <w:r>
-        <w:rPr>
-          <w:lang w:bidi="ar-EG"/>
-        </w:rPr>
-        <w:t xml:space="preserve"> play games</w:t>
+        <w:t>the system has only one view, user view which can play games</w:t>
       </w:r>
     </w:p>
     <w:p>
@@ -721,13 +577,7 @@
         <w:rPr>
           <w:lang w:bidi="ar-EG"/>
         </w:rPr>
-        <w:t>No one can have the same username of any other user each one has his own</w:t>
-      </w:r>
-      <w:r>
-        <w:rPr>
-          <w:lang w:bidi="ar-EG"/>
-        </w:rPr>
-        <w:t>.</w:t>
+        <w:t>No one can have the same username of any other user each one has his own.</w:t>
       </w:r>
     </w:p>
     <w:p>
@@ -745,13 +595,7 @@
         <w:rPr>
           <w:lang w:bidi="ar-EG"/>
         </w:rPr>
-        <w:t>The system send message if you enter a uses username</w:t>
-      </w:r>
-      <w:r>
-        <w:rPr>
-          <w:lang w:bidi="ar-EG"/>
-        </w:rPr>
-        <w:t>.</w:t>
+        <w:t>The system send message if you enter a uses username.</w:t>
       </w:r>
     </w:p>
     <w:p>
@@ -789,29 +633,7 @@
         </w:rPr>
         <w:t>The system application will run start from android 6 and above also on iOS 10 and above</w:t>
       </w:r>
-    </w:p>
-    <w:bookmarkEnd w:id="0"/>
-    <w:p>
-      <w:pPr>
-        <w:ind w:left="540"/>
-        <w:rPr>
-          <w:lang w:bidi="ar-EG"/>
-        </w:rPr>
-      </w:pPr>
-    </w:p>
-    <w:p>
-      <w:pPr>
-        <w:rPr>
-          <w:lang w:bidi="ar-EG"/>
-        </w:rPr>
-      </w:pPr>
-    </w:p>
-    <w:p>
-      <w:pPr>
-        <w:rPr>
-          <w:lang w:bidi="ar-EG"/>
-        </w:rPr>
-      </w:pPr>
+      <w:bookmarkEnd w:id="0"/>
     </w:p>
     <w:sectPr>
       <w:pgSz w:w="12240" w:h="15840"/>
